--- a/A/write sentences.docx
+++ b/A/write sentences.docx
@@ -8,7 +8,6 @@
           <w:tab w:val="num" w:pos="720"/>
         </w:tabs>
         <w:rPr>
-          <w:rFonts w:hint="eastAsia"/>
           <w:b/>
           <w:bCs/>
         </w:rPr>
@@ -93,7 +92,6 @@
           <w:numId w:val="1"/>
         </w:numPr>
         <w:rPr>
-          <w:rFonts w:hint="eastAsia"/>
           <w:b/>
           <w:bCs/>
         </w:rPr>
@@ -184,34 +182,22 @@
     <w:p/>
     <w:p/>
     <w:p/>
-    <w:p>
-      <w:pPr>
+    <w:p/>
+    <w:p>
+      <w:r>
+        <w:t>Write your sentence</w:t>
+      </w:r>
+    </w:p>
+    <w:p/>
+    <w:p>
+      <w:r>
         <w:rPr>
           <w:rFonts w:hint="eastAsia"/>
         </w:rPr>
-      </w:pPr>
-    </w:p>
-    <w:p>
-      <w:r>
-        <w:t>Write your sentence</w:t>
-      </w:r>
-    </w:p>
-    <w:p/>
-    <w:p>
-      <w:r>
-        <w:rPr>
-          <w:rFonts w:hint="eastAsia"/>
-        </w:rPr>
         <w:t>___________________________________________________________________________</w:t>
       </w:r>
     </w:p>
-    <w:p>
-      <w:pPr>
-        <w:rPr>
-          <w:rFonts w:hint="eastAsia"/>
-        </w:rPr>
-      </w:pPr>
-    </w:p>
+    <w:p/>
     <w:p>
       <w:r>
         <w:rPr>
@@ -244,7 +230,6 @@
           <w:tab w:val="num" w:pos="720"/>
         </w:tabs>
         <w:rPr>
-          <w:rFonts w:hint="eastAsia"/>
           <w:b/>
           <w:bCs/>
         </w:rPr>
@@ -330,7 +315,6 @@
           <w:numId w:val="1"/>
         </w:numPr>
         <w:rPr>
-          <w:rFonts w:hint="eastAsia"/>
           <w:b/>
           <w:bCs/>
         </w:rPr>
@@ -420,16 +404,19 @@
     <w:p/>
     <w:p/>
     <w:p/>
-    <w:p>
-      <w:pPr>
+    <w:p/>
+    <w:p>
+      <w:r>
+        <w:t>Write your sentence</w:t>
+      </w:r>
+    </w:p>
+    <w:p/>
+    <w:p>
+      <w:r>
         <w:rPr>
           <w:rFonts w:hint="eastAsia"/>
         </w:rPr>
-      </w:pPr>
-    </w:p>
-    <w:p>
-      <w:r>
-        <w:t>Write your sentence</w:t>
+        <w:t>___________________________________________________________________________</w:t>
       </w:r>
     </w:p>
     <w:p/>
@@ -441,37 +428,17 @@
         <w:t>___________________________________________________________________________</w:t>
       </w:r>
     </w:p>
-    <w:p>
-      <w:pPr>
+    <w:p/>
+    <w:p>
+      <w:r>
         <w:rPr>
           <w:rFonts w:hint="eastAsia"/>
         </w:rPr>
-      </w:pPr>
-    </w:p>
-    <w:p>
-      <w:r>
-        <w:rPr>
-          <w:rFonts w:hint="eastAsia"/>
-        </w:rPr>
         <w:t>___________________________________________________________________________</w:t>
       </w:r>
     </w:p>
     <w:p/>
     <w:p>
-      <w:r>
-        <w:rPr>
-          <w:rFonts w:hint="eastAsia"/>
-        </w:rPr>
-        <w:t>___________________________________________________________________________</w:t>
-      </w:r>
-    </w:p>
-    <w:p/>
-    <w:p>
-      <w:pPr>
-        <w:rPr>
-          <w:rFonts w:hint="eastAsia"/>
-        </w:rPr>
-      </w:pPr>
       <w:r>
         <w:rPr>
           <w:rFonts w:hint="eastAsia"/>
@@ -485,7 +452,6 @@
           <w:tab w:val="num" w:pos="720"/>
         </w:tabs>
         <w:rPr>
-          <w:rFonts w:hint="eastAsia"/>
           <w:b/>
           <w:bCs/>
         </w:rPr>
@@ -571,7 +537,6 @@
           <w:numId w:val="1"/>
         </w:numPr>
         <w:rPr>
-          <w:rFonts w:hint="eastAsia"/>
           <w:b/>
           <w:bCs/>
         </w:rPr>
@@ -661,16 +626,19 @@
     <w:p/>
     <w:p/>
     <w:p/>
-    <w:p>
-      <w:pPr>
+    <w:p/>
+    <w:p>
+      <w:r>
+        <w:t>Write your sentence</w:t>
+      </w:r>
+    </w:p>
+    <w:p/>
+    <w:p>
+      <w:r>
         <w:rPr>
           <w:rFonts w:hint="eastAsia"/>
         </w:rPr>
-      </w:pPr>
-    </w:p>
-    <w:p>
-      <w:r>
-        <w:t>Write your sentence</w:t>
+        <w:t>___________________________________________________________________________</w:t>
       </w:r>
     </w:p>
     <w:p/>
@@ -682,37 +650,17 @@
         <w:t>___________________________________________________________________________</w:t>
       </w:r>
     </w:p>
-    <w:p>
-      <w:pPr>
+    <w:p/>
+    <w:p>
+      <w:r>
         <w:rPr>
           <w:rFonts w:hint="eastAsia"/>
         </w:rPr>
-      </w:pPr>
-    </w:p>
-    <w:p>
-      <w:r>
-        <w:rPr>
-          <w:rFonts w:hint="eastAsia"/>
-        </w:rPr>
         <w:t>___________________________________________________________________________</w:t>
       </w:r>
     </w:p>
     <w:p/>
     <w:p>
-      <w:r>
-        <w:rPr>
-          <w:rFonts w:hint="eastAsia"/>
-        </w:rPr>
-        <w:t>___________________________________________________________________________</w:t>
-      </w:r>
-    </w:p>
-    <w:p/>
-    <w:p>
-      <w:pPr>
-        <w:rPr>
-          <w:rFonts w:hint="eastAsia"/>
-        </w:rPr>
-      </w:pPr>
       <w:r>
         <w:rPr>
           <w:rFonts w:hint="eastAsia"/>
@@ -726,7 +674,6 @@
           <w:tab w:val="num" w:pos="720"/>
         </w:tabs>
         <w:rPr>
-          <w:rFonts w:hint="eastAsia"/>
           <w:b/>
           <w:bCs/>
         </w:rPr>
@@ -812,7 +759,6 @@
           <w:numId w:val="1"/>
         </w:numPr>
         <w:rPr>
-          <w:rFonts w:hint="eastAsia"/>
           <w:b/>
           <w:bCs/>
         </w:rPr>
@@ -846,10 +792,10 @@
           <w:noProof/>
         </w:rPr>
         <w:drawing>
-          <wp:inline distT="0" distB="0" distL="0" distR="0" wp14:anchorId="5F67F151" wp14:editId="753D9726">
-            <wp:extent cx="5264150" cy="1409700"/>
-            <wp:effectExtent l="0" t="0" r="0" b="0"/>
-            <wp:docPr id="7" name="圖片 7"/>
+          <wp:inline distT="0" distB="0" distL="0" distR="0" wp14:anchorId="7E21C907" wp14:editId="0F64541D">
+            <wp:extent cx="5467350" cy="1289045"/>
+            <wp:effectExtent l="0" t="0" r="0" b="6985"/>
+            <wp:docPr id="1" name="圖片 1"/>
             <wp:cNvGraphicFramePr>
               <a:graphicFrameLocks xmlns:a="http://schemas.openxmlformats.org/drawingml/2006/main" noChangeAspect="1"/>
             </wp:cNvGraphicFramePr>
@@ -857,7 +803,7 @@
               <a:graphicData uri="http://schemas.openxmlformats.org/drawingml/2006/picture">
                 <pic:pic xmlns:pic="http://schemas.openxmlformats.org/drawingml/2006/picture">
                   <pic:nvPicPr>
-                    <pic:cNvPr id="0" name="Picture 4"/>
+                    <pic:cNvPr id="0" name="Picture 1"/>
                     <pic:cNvPicPr>
                       <a:picLocks noChangeAspect="1" noChangeArrowheads="1"/>
                     </pic:cNvPicPr>
@@ -878,7 +824,7 @@
                   <pic:spPr bwMode="auto">
                     <a:xfrm>
                       <a:off x="0" y="0"/>
-                      <a:ext cx="5264150" cy="1409700"/>
+                      <a:ext cx="5592914" cy="1318649"/>
                     </a:xfrm>
                     <a:prstGeom prst="rect">
                       <a:avLst/>
@@ -900,24 +846,30 @@
       </w:r>
     </w:p>
     <w:p/>
-    <w:p>
-      <w:pPr>
+    <w:p/>
+    <w:p/>
+    <w:p/>
+    <w:p>
+      <w:r>
+        <w:t>Write your sentence</w:t>
+      </w:r>
+    </w:p>
+    <w:p/>
+    <w:p>
+      <w:r>
         <w:rPr>
           <w:rFonts w:hint="eastAsia"/>
         </w:rPr>
-      </w:pPr>
-    </w:p>
-    <w:p/>
-    <w:p>
-      <w:pPr>
+        <w:t>___________________________________________________________________________</w:t>
+      </w:r>
+    </w:p>
+    <w:p/>
+    <w:p>
+      <w:r>
         <w:rPr>
           <w:rFonts w:hint="eastAsia"/>
         </w:rPr>
-      </w:pPr>
-    </w:p>
-    <w:p>
-      <w:r>
-        <w:t>Write your sentence</w:t>
+        <w:t>___________________________________________________________________________</w:t>
       </w:r>
     </w:p>
     <w:p/>
@@ -929,37 +881,8 @@
         <w:t>___________________________________________________________________________</w:t>
       </w:r>
     </w:p>
-    <w:p>
-      <w:pPr>
-        <w:rPr>
-          <w:rFonts w:hint="eastAsia"/>
-        </w:rPr>
-      </w:pPr>
-    </w:p>
-    <w:p>
-      <w:r>
-        <w:rPr>
-          <w:rFonts w:hint="eastAsia"/>
-        </w:rPr>
-        <w:t>___________________________________________________________________________</w:t>
-      </w:r>
-    </w:p>
-    <w:p/>
-    <w:p>
-      <w:r>
-        <w:rPr>
-          <w:rFonts w:hint="eastAsia"/>
-        </w:rPr>
-        <w:t>___________________________________________________________________________</w:t>
-      </w:r>
-    </w:p>
-    <w:p/>
-    <w:p>
-      <w:pPr>
-        <w:rPr>
-          <w:rFonts w:hint="eastAsia"/>
-        </w:rPr>
-      </w:pPr>
+    <w:p/>
+    <w:p>
       <w:r>
         <w:rPr>
           <w:rFonts w:hint="eastAsia"/>
@@ -973,7 +896,6 @@
           <w:tab w:val="num" w:pos="720"/>
         </w:tabs>
         <w:rPr>
-          <w:rFonts w:hint="eastAsia"/>
           <w:b/>
           <w:bCs/>
         </w:rPr>
@@ -1059,7 +981,6 @@
           <w:numId w:val="1"/>
         </w:numPr>
         <w:rPr>
-          <w:rFonts w:hint="eastAsia"/>
           <w:b/>
           <w:bCs/>
         </w:rPr>
@@ -1149,16 +1070,19 @@
     <w:p/>
     <w:p/>
     <w:p/>
-    <w:p>
-      <w:pPr>
+    <w:p/>
+    <w:p>
+      <w:r>
+        <w:t>Write your sentence</w:t>
+      </w:r>
+    </w:p>
+    <w:p/>
+    <w:p>
+      <w:r>
         <w:rPr>
           <w:rFonts w:hint="eastAsia"/>
         </w:rPr>
-      </w:pPr>
-    </w:p>
-    <w:p>
-      <w:r>
-        <w:t>Write your sentence</w:t>
+        <w:t>___________________________________________________________________________</w:t>
       </w:r>
     </w:p>
     <w:p/>
@@ -1170,37 +1094,17 @@
         <w:t>___________________________________________________________________________</w:t>
       </w:r>
     </w:p>
-    <w:p>
-      <w:pPr>
+    <w:p/>
+    <w:p>
+      <w:r>
         <w:rPr>
           <w:rFonts w:hint="eastAsia"/>
         </w:rPr>
-      </w:pPr>
-    </w:p>
-    <w:p>
-      <w:r>
-        <w:rPr>
-          <w:rFonts w:hint="eastAsia"/>
-        </w:rPr>
         <w:t>___________________________________________________________________________</w:t>
       </w:r>
     </w:p>
     <w:p/>
     <w:p>
-      <w:r>
-        <w:rPr>
-          <w:rFonts w:hint="eastAsia"/>
-        </w:rPr>
-        <w:t>___________________________________________________________________________</w:t>
-      </w:r>
-    </w:p>
-    <w:p/>
-    <w:p>
-      <w:pPr>
-        <w:rPr>
-          <w:rFonts w:hint="eastAsia"/>
-        </w:rPr>
-      </w:pPr>
       <w:r>
         <w:rPr>
           <w:rFonts w:hint="eastAsia"/>
@@ -2030,6 +1934,7 @@
   <w:style w:type="character" w:default="1" w:styleId="a0">
     <w:name w:val="Default Paragraph Font"/>
     <w:uiPriority w:val="1"/>
+    <w:semiHidden/>
     <w:unhideWhenUsed/>
   </w:style>
   <w:style w:type="table" w:default="1" w:styleId="a1">

--- a/A/write sentences.docx
+++ b/A/write sentences.docx
@@ -430,15 +430,252 @@
     </w:p>
     <w:p/>
     <w:p>
-      <w:r>
+      <w:pPr>
         <w:rPr>
           <w:rFonts w:hint="eastAsia"/>
         </w:rPr>
+      </w:pPr>
+      <w:r>
+        <w:rPr>
+          <w:rFonts w:hint="eastAsia"/>
+        </w:rPr>
         <w:t>___________________________________________________________________________</w:t>
       </w:r>
     </w:p>
     <w:p/>
     <w:p>
+      <w:r>
+        <w:rPr>
+          <w:rFonts w:hint="eastAsia"/>
+        </w:rPr>
+        <w:t>___________________________________________________________________________</w:t>
+      </w:r>
+    </w:p>
+    <w:p>
+      <w:pPr>
+        <w:tabs>
+          <w:tab w:val="num" w:pos="720"/>
+        </w:tabs>
+        <w:rPr>
+          <w:b/>
+          <w:bCs/>
+        </w:rPr>
+      </w:pPr>
+      <w:r>
+        <w:rPr>
+          <w:rFonts w:ascii="MS Gothic" w:eastAsia="MS Gothic" w:hAnsi="MS Gothic" w:cs="MS Gothic" w:hint="eastAsia"/>
+          <w:b/>
+          <w:bCs/>
+        </w:rPr>
+        <w:lastRenderedPageBreak/>
+        <w:t>✔</w:t>
+      </w:r>
+      <w:r>
+        <w:rPr>
+          <w:b/>
+          <w:bCs/>
+        </w:rPr>
+        <w:t>️ Writing Checklist</w:t>
+      </w:r>
+    </w:p>
+    <w:p>
+      <w:pPr>
+        <w:numPr>
+          <w:ilvl w:val="0"/>
+          <w:numId w:val="1"/>
+        </w:numPr>
+        <w:rPr>
+          <w:b/>
+          <w:bCs/>
+        </w:rPr>
+      </w:pPr>
+      <w:r>
+        <w:rPr>
+          <w:b/>
+          <w:bCs/>
+        </w:rPr>
+        <w:t>☐ Write a title (1)</w:t>
+      </w:r>
+    </w:p>
+    <w:p>
+      <w:pPr>
+        <w:numPr>
+          <w:ilvl w:val="0"/>
+          <w:numId w:val="1"/>
+        </w:numPr>
+        <w:rPr>
+          <w:b/>
+          <w:bCs/>
+        </w:rPr>
+      </w:pPr>
+      <w:r>
+        <w:rPr>
+          <w:b/>
+          <w:bCs/>
+        </w:rPr>
+        <w:t>☐ Use first / next / then / last correctly (4)</w:t>
+      </w:r>
+    </w:p>
+    <w:p>
+      <w:pPr>
+        <w:numPr>
+          <w:ilvl w:val="0"/>
+          <w:numId w:val="1"/>
+        </w:numPr>
+        <w:rPr>
+          <w:b/>
+          <w:bCs/>
+        </w:rPr>
+      </w:pPr>
+      <w:r>
+        <w:rPr>
+          <w:b/>
+          <w:bCs/>
+        </w:rPr>
+        <w:t>☐ Write 4 complete sentences (4)</w:t>
+      </w:r>
+    </w:p>
+    <w:p>
+      <w:pPr>
+        <w:numPr>
+          <w:ilvl w:val="0"/>
+          <w:numId w:val="1"/>
+        </w:numPr>
+        <w:rPr>
+          <w:b/>
+          <w:bCs/>
+        </w:rPr>
+      </w:pPr>
+      <w:r>
+        <w:rPr>
+          <w:b/>
+          <w:bCs/>
+        </w:rPr>
+        <w:t>☐ Use capital letters and periods (2)</w:t>
+      </w:r>
+    </w:p>
+    <w:p>
+      <w:pPr>
+        <w:rPr>
+          <w:b/>
+          <w:bCs/>
+        </w:rPr>
+      </w:pPr>
+      <w:r>
+        <w:rPr>
+          <w:b/>
+          <w:bCs/>
+        </w:rPr>
+        <w:t>Look at the pictures and write sentences using first, next, then, and last.</w:t>
+      </w:r>
+    </w:p>
+    <w:p>
+      <w:r>
+        <w:rPr>
+          <w:noProof/>
+        </w:rPr>
+        <w:drawing>
+          <wp:inline distT="0" distB="0" distL="0" distR="0" wp14:anchorId="63772451" wp14:editId="585DC6EA">
+            <wp:extent cx="5530850" cy="1371600"/>
+            <wp:effectExtent l="0" t="0" r="0" b="0"/>
+            <wp:docPr id="3" name="圖片 3"/>
+            <wp:cNvGraphicFramePr>
+              <a:graphicFrameLocks xmlns:a="http://schemas.openxmlformats.org/drawingml/2006/main" noChangeAspect="1"/>
+            </wp:cNvGraphicFramePr>
+            <a:graphic xmlns:a="http://schemas.openxmlformats.org/drawingml/2006/main">
+              <a:graphicData uri="http://schemas.openxmlformats.org/drawingml/2006/picture">
+                <pic:pic xmlns:pic="http://schemas.openxmlformats.org/drawingml/2006/picture">
+                  <pic:nvPicPr>
+                    <pic:cNvPr id="0" name="Picture 1"/>
+                    <pic:cNvPicPr>
+                      <a:picLocks noChangeAspect="1" noChangeArrowheads="1"/>
+                    </pic:cNvPicPr>
+                  </pic:nvPicPr>
+                  <pic:blipFill>
+                    <a:blip r:embed="rId9" cstate="print">
+                      <a:extLst>
+                        <a:ext uri="{28A0092B-C50C-407E-A947-70E740481C1C}">
+                          <a14:useLocalDpi xmlns:a14="http://schemas.microsoft.com/office/drawing/2010/main" val="0"/>
+                        </a:ext>
+                      </a:extLst>
+                    </a:blip>
+                    <a:srcRect/>
+                    <a:stretch>
+                      <a:fillRect/>
+                    </a:stretch>
+                  </pic:blipFill>
+                  <pic:spPr bwMode="auto">
+                    <a:xfrm>
+                      <a:off x="0" y="0"/>
+                      <a:ext cx="5530850" cy="1371600"/>
+                    </a:xfrm>
+                    <a:prstGeom prst="rect">
+                      <a:avLst/>
+                    </a:prstGeom>
+                    <a:noFill/>
+                    <a:ln>
+                      <a:noFill/>
+                    </a:ln>
+                  </pic:spPr>
+                </pic:pic>
+              </a:graphicData>
+            </a:graphic>
+          </wp:inline>
+        </w:drawing>
+      </w:r>
+      <w:r>
+        <w:br/>
+        <w:t>Mind Map (write 4 ideas):</w:t>
+      </w:r>
+    </w:p>
+    <w:p/>
+    <w:p/>
+    <w:p/>
+    <w:p/>
+    <w:p>
+      <w:r>
+        <w:t>Write your sentence</w:t>
+      </w:r>
+    </w:p>
+    <w:p/>
+    <w:p>
+      <w:r>
+        <w:rPr>
+          <w:rFonts w:hint="eastAsia"/>
+        </w:rPr>
+        <w:t>___________________________________________________________________________</w:t>
+      </w:r>
+    </w:p>
+    <w:p/>
+    <w:p>
+      <w:r>
+        <w:rPr>
+          <w:rFonts w:hint="eastAsia"/>
+        </w:rPr>
+        <w:t>___________________________________________________________________________</w:t>
+      </w:r>
+    </w:p>
+    <w:p/>
+    <w:p>
+      <w:pPr>
+        <w:rPr>
+          <w:rFonts w:hint="eastAsia"/>
+        </w:rPr>
+      </w:pPr>
+      <w:r>
+        <w:rPr>
+          <w:rFonts w:hint="eastAsia"/>
+        </w:rPr>
+        <w:t>___________________________________________________________________________</w:t>
+      </w:r>
+    </w:p>
+    <w:p/>
+    <w:p>
+      <w:pPr>
+        <w:rPr>
+          <w:rFonts w:hint="eastAsia"/>
+        </w:rPr>
+      </w:pPr>
       <w:r>
         <w:rPr>
           <w:rFonts w:hint="eastAsia"/>
@@ -587,7 +824,7 @@
                     </pic:cNvPicPr>
                   </pic:nvPicPr>
                   <pic:blipFill>
-                    <a:blip r:embed="rId9" cstate="print">
+                    <a:blip r:embed="rId10" cstate="print">
                       <a:extLst>
                         <a:ext uri="{28A0092B-C50C-407E-A947-70E740481C1C}">
                           <a14:useLocalDpi xmlns:a14="http://schemas.microsoft.com/office/drawing/2010/main" val="0"/>
@@ -809,7 +1046,7 @@
                     </pic:cNvPicPr>
                   </pic:nvPicPr>
                   <pic:blipFill>
-                    <a:blip r:embed="rId10" cstate="print">
+                    <a:blip r:embed="rId11" cstate="print">
                       <a:extLst>
                         <a:ext uri="{28A0092B-C50C-407E-A947-70E740481C1C}">
                           <a14:useLocalDpi xmlns:a14="http://schemas.microsoft.com/office/drawing/2010/main" val="0"/>
@@ -1031,7 +1268,7 @@
                     </pic:cNvPicPr>
                   </pic:nvPicPr>
                   <pic:blipFill>
-                    <a:blip r:embed="rId11" cstate="print">
+                    <a:blip r:embed="rId12" cstate="print">
                       <a:extLst>
                         <a:ext uri="{28A0092B-C50C-407E-A947-70E740481C1C}">
                           <a14:useLocalDpi xmlns:a14="http://schemas.microsoft.com/office/drawing/2010/main" val="0"/>
